--- a/Документация.docx
+++ b/Документация.docx
@@ -2224,6 +2224,80 @@
           <w:noProof/>
         </w:rPr>
         <w:t>Как не се пише код?</w:t>
+      </w:r>
+    </w:p>
+    <w:p>
+      <w:pPr>
+        <w:ind w:firstLine="648"/>
+        <w:rPr>
+          <w:noProof/>
+        </w:rPr>
+      </w:pPr>
+      <w:r>
+        <w:rPr>
+          <w:noProof/>
+        </w:rPr>
+        <w:t xml:space="preserve">Нямаше допълнителна информация кое как да се реализира, </w:t>
+      </w:r>
+      <w:r>
+        <w:rPr>
+          <w:noProof/>
+        </w:rPr>
+        <w:t>защото когато се получи заявка за разработване на проект има старателно описани изисквания кое как да се реализи</w:t>
+      </w:r>
+      <w:r>
+        <w:rPr>
+          <w:noProof/>
+        </w:rPr>
+        <w:t>р</w:t>
+      </w:r>
+      <w:r>
+        <w:rPr>
+          <w:noProof/>
+        </w:rPr>
+        <w:t>а</w:t>
+      </w:r>
+      <w:r>
+        <w:rPr>
+          <w:noProof/>
+        </w:rPr>
+        <w:t>.</w:t>
+      </w:r>
+      <w:r>
+        <w:rPr>
+          <w:noProof/>
+        </w:rPr>
+        <w:t xml:space="preserve"> Всеки клиент сам избира как ще му е най-одобно как да ползва системата.</w:t>
+      </w:r>
+      <w:r>
+        <w:rPr>
+          <w:noProof/>
+        </w:rPr>
+        <w:t xml:space="preserve"> </w:t>
+      </w:r>
+      <w:r>
+        <w:rPr>
+          <w:noProof/>
+        </w:rPr>
+        <w:t xml:space="preserve">Също така липсваше информация </w:t>
+      </w:r>
+      <w:r>
+        <w:rPr>
+          <w:noProof/>
+        </w:rPr>
+        <w:t>коя фунцкионалност каква стойност от оценката носи</w:t>
+      </w:r>
+      <w:r>
+        <w:rPr>
+          <w:noProof/>
+        </w:rPr>
+        <w:t xml:space="preserve"> (например в точки и каква е скалата за оценяване)</w:t>
+      </w:r>
+      <w:r>
+        <w:rPr>
+          <w:noProof/>
+        </w:rPr>
+        <w:t>.</w:t>
       </w:r>
     </w:p>
     <w:p>
@@ -8719,8 +8793,8 @@
     <w:rsid w:val="003E20F7"/>
     <w:rsid w:val="00513370"/>
     <w:rsid w:val="00606BE0"/>
-    <w:rsid w:val="00650880"/>
     <w:rsid w:val="00A314C0"/>
+    <w:rsid w:val="00EF06E8"/>
     <w:rsid w:val="00F65C83"/>
   </w:rsids>
   <m:mathPr>

--- a/Документация.docx
+++ b/Документация.docx
@@ -2237,80 +2237,6 @@
         <w:rPr>
           <w:noProof/>
         </w:rPr>
-        <w:t xml:space="preserve">Нямаше допълнителна информация кое как да се реализира, </w:t>
-      </w:r>
-      <w:r>
-        <w:rPr>
-          <w:noProof/>
-        </w:rPr>
-        <w:t>защото когато се получи заявка за разработване на проект има старателно описани изисквания кое как да се реализи</w:t>
-      </w:r>
-      <w:r>
-        <w:rPr>
-          <w:noProof/>
-        </w:rPr>
-        <w:t>р</w:t>
-      </w:r>
-      <w:r>
-        <w:rPr>
-          <w:noProof/>
-        </w:rPr>
-        <w:t>а</w:t>
-      </w:r>
-      <w:r>
-        <w:rPr>
-          <w:noProof/>
-        </w:rPr>
-        <w:t>.</w:t>
-      </w:r>
-      <w:r>
-        <w:rPr>
-          <w:noProof/>
-        </w:rPr>
-        <w:t xml:space="preserve"> Всеки клиент сам избира как ще му е най-одобно как да ползва системата.</w:t>
-      </w:r>
-      <w:r>
-        <w:rPr>
-          <w:noProof/>
-        </w:rPr>
-        <w:t xml:space="preserve"> </w:t>
-      </w:r>
-      <w:r>
-        <w:rPr>
-          <w:noProof/>
-        </w:rPr>
-        <w:t xml:space="preserve">Също така липсваше информация </w:t>
-      </w:r>
-      <w:r>
-        <w:rPr>
-          <w:noProof/>
-        </w:rPr>
-        <w:t>коя фунцкионалност каква стойност от оценката носи</w:t>
-      </w:r>
-      <w:r>
-        <w:rPr>
-          <w:noProof/>
-        </w:rPr>
-        <w:t xml:space="preserve"> (например в точки и каква е скалата за оценяване)</w:t>
-      </w:r>
-      <w:r>
-        <w:rPr>
-          <w:noProof/>
-        </w:rPr>
-        <w:t>.</w:t>
-      </w:r>
-    </w:p>
-    <w:p>
-      <w:pPr>
-        <w:ind w:firstLine="648"/>
-        <w:rPr>
-          <w:noProof/>
-        </w:rPr>
-      </w:pPr>
-      <w:r>
-        <w:rPr>
-          <w:noProof/>
-        </w:rPr>
         <w:drawing>
           <wp:anchor distT="0" distB="0" distL="114300" distR="114300" simplePos="0" relativeHeight="251664384" behindDoc="0" locked="0" layoutInCell="1" allowOverlap="1" wp14:anchorId="506A783E" wp14:editId="78BCB42D">
             <wp:simplePos x="0" y="0"/>
@@ -4318,6 +4244,82 @@
     </w:p>
     <w:p>
       <w:pPr>
+        <w:pStyle w:val="afe"/>
+        <w:numPr>
+          <w:ilvl w:val="0"/>
+          <w:numId w:val="16"/>
+        </w:numPr>
+      </w:pPr>
+      <w:r>
+        <w:t>Предложение към ООП екипа:</w:t>
+      </w:r>
+    </w:p>
+    <w:p>
+      <w:pPr>
+        <w:pStyle w:val="afe"/>
+        <w:ind w:left="1800" w:firstLine="360"/>
+        <w:rPr>
+          <w:noProof/>
+        </w:rPr>
+      </w:pPr>
+      <w:r>
+        <w:rPr>
+          <w:noProof/>
+        </w:rPr>
+        <w:lastRenderedPageBreak/>
+        <w:t>Завършил съм успешно курс „ИТ кариера“ и сравнявам изпитите там и изпитите в университета. Там на всеки изпит имаше ясно и пълно условие кое как да бъде реализирано и коя функицоналност колко точки носи</w:t>
+      </w:r>
+      <w:r>
+        <w:rPr>
+          <w:noProof/>
+        </w:rPr>
+        <w:t>, както и скала за превръщане на точките в оценка</w:t>
+      </w:r>
+      <w:r>
+        <w:rPr>
+          <w:noProof/>
+        </w:rPr>
+        <w:t xml:space="preserve">. </w:t>
+      </w:r>
+      <w:r>
+        <w:rPr>
+          <w:noProof/>
+        </w:rPr>
+        <w:t>Това е доста добре, защото даден студент знае се изисква. Разбирам и Вашият подход – самият студент да реши как да направи дадена фунцкионалност с цел да се сблъска сам с проблема. Но всеки проблем има безбраой варианти за решение (спорихме с един колега кое е по-добре за времето да се слага ден, месец и година по подразбиране или да се нормализират данните до валидни такива). Всеки клиент има различно мислене и на един ще му е удобно по един начин, а друг ще харесва различен подход за работа със ситемата.</w:t>
+      </w:r>
+      <w:r>
+        <w:rPr>
+          <w:noProof/>
+        </w:rPr>
+        <w:t xml:space="preserve"> Затова има различни безнес стратегии и бизнес математики</w:t>
+      </w:r>
+      <w:r>
+        <w:rPr>
+          <w:noProof/>
+        </w:rPr>
+        <w:t xml:space="preserve"> за проектиране на продукити</w:t>
+      </w:r>
+      <w:r>
+        <w:rPr>
+          <w:noProof/>
+        </w:rPr>
+        <w:t>.</w:t>
+      </w:r>
+      <w:r>
+        <w:rPr>
+          <w:noProof/>
+        </w:rPr>
+        <w:t xml:space="preserve"> </w:t>
+      </w:r>
+    </w:p>
+    <w:p>
+      <w:pPr>
+        <w:pStyle w:val="afe"/>
+        <w:ind w:left="1800"/>
+      </w:pPr>
+    </w:p>
+    <w:p>
+      <w:pPr>
         <w:pStyle w:val="1"/>
         <w:rPr>
           <w:lang w:val="en-US"/>
@@ -4325,7 +4327,6 @@
       </w:pPr>
       <w:bookmarkStart w:id="19" w:name="_Toc103343100"/>
       <w:r>
-        <w:lastRenderedPageBreak/>
         <w:t xml:space="preserve">Линк към </w:t>
       </w:r>
       <w:r>
@@ -4351,19 +4352,7 @@
           <w:rPr>
             <w:rStyle w:val="afb"/>
           </w:rPr>
-          <w:t>https://github.com/dimitarkole/H</w:t>
-        </w:r>
-        <w:r>
-          <w:rPr>
-            <w:rStyle w:val="afb"/>
-          </w:rPr>
-          <w:t>o</w:t>
-        </w:r>
-        <w:r>
-          <w:rPr>
-            <w:rStyle w:val="afb"/>
-          </w:rPr>
-          <w:t>tel</w:t>
+          <w:t>https://github.com/dimitarkole/Hotel</w:t>
         </w:r>
       </w:hyperlink>
     </w:p>
@@ -8793,6 +8782,7 @@
     <w:rsid w:val="003E20F7"/>
     <w:rsid w:val="00513370"/>
     <w:rsid w:val="00606BE0"/>
+    <w:rsid w:val="009B77A7"/>
     <w:rsid w:val="00A314C0"/>
     <w:rsid w:val="00EF06E8"/>
     <w:rsid w:val="00F65C83"/>
